--- a/Lab6/front.docx
+++ b/Lab6/front.docx
@@ -280,51 +280,41 @@
           <w:sz w:val="36"/>
           <w:szCs w:val="36"/>
         </w:rPr>
-        <w:t>Лабораторна робота №</w:t>
-      </w:r>
-      <w:r>
-        <w:rPr>
-          <w:rFonts w:eastAsia="Times New Roman"/>
+        <w:t>Лабораторна робота №6</w:t>
+      </w:r>
+    </w:p>
+    <w:p>
+      <w:pPr>
+        <w:pStyle w:val="Normal"/>
+        <w:spacing w:lineRule="auto" w:line="360"/>
+        <w:ind w:left="-284" w:right="0" w:hanging="0"/>
+        <w:jc w:val="center"/>
+        <w:rPr/>
+      </w:pPr>
+      <w:r>
+        <w:rPr>
+          <w:rFonts w:eastAsia="Times New Roman"/>
+          <w:sz w:val="36"/>
+          <w:szCs w:val="36"/>
+        </w:rPr>
+        <w:t>Прикладні задачі машинного навчання</w:t>
+      </w:r>
+    </w:p>
+    <w:p>
+      <w:pPr>
+        <w:pStyle w:val="Normal"/>
+        <w:spacing w:lineRule="auto" w:line="360" w:before="0" w:after="0"/>
+        <w:ind w:left="-284" w:right="0" w:hanging="0"/>
+        <w:jc w:val="center"/>
+        <w:rPr>
+          <w:sz w:val="28"/>
+          <w:szCs w:val="28"/>
+        </w:rPr>
+      </w:pPr>
+      <w:r>
+        <w:rPr>
           <w:b/>
           <w:bCs/>
-          <w:sz w:val="36"/>
-          <w:szCs w:val="36"/>
-        </w:rPr>
-        <w:t>5</w:t>
-      </w:r>
-    </w:p>
-    <w:p>
-      <w:pPr>
-        <w:pStyle w:val="Normal"/>
-        <w:spacing w:lineRule="auto" w:line="360"/>
-        <w:ind w:left="-284" w:right="0" w:hanging="0"/>
-        <w:jc w:val="center"/>
-        <w:rPr/>
-      </w:pPr>
-      <w:r>
-        <w:rPr>
-          <w:rFonts w:eastAsia="Times New Roman"/>
-          <w:sz w:val="36"/>
-          <w:szCs w:val="36"/>
-        </w:rPr>
-        <w:t>Прикладні задачі машинного навчання</w:t>
-      </w:r>
-    </w:p>
-    <w:p>
-      <w:pPr>
-        <w:pStyle w:val="Normal"/>
-        <w:spacing w:lineRule="auto" w:line="360" w:before="0" w:after="0"/>
-        <w:ind w:left="-284" w:right="0" w:hanging="0"/>
-        <w:jc w:val="center"/>
-        <w:rPr>
-          <w:sz w:val="28"/>
-          <w:szCs w:val="28"/>
-        </w:rPr>
-      </w:pPr>
-      <w:r>
-        <w:rPr>
-          <w:b/>
-          <w:bCs/>
           <w:sz w:val="28"/>
           <w:szCs w:val="28"/>
         </w:rPr>
@@ -335,20 +325,8 @@
           <w:sz w:val="28"/>
           <w:szCs w:val="28"/>
         </w:rPr>
-        <w:t xml:space="preserve"> Проектування та навчання штучної нейронної мережi для задач</w:t>
-      </w:r>
-    </w:p>
-    <w:p>
-      <w:pPr>
-        <w:pStyle w:val="Normal"/>
-        <w:spacing w:lineRule="auto" w:line="360" w:before="0" w:after="0"/>
-        <w:ind w:left="-284" w:right="0" w:hanging="0"/>
-        <w:jc w:val="center"/>
-        <w:rPr>
-          <w:sz w:val="28"/>
-          <w:szCs w:val="28"/>
-        </w:rPr>
-      </w:pPr>
+        <w:t xml:space="preserve"> </w:t>
+      </w:r>
       <w:r>
         <w:rPr>
           <w:rFonts w:cs="Times New Roman"/>
@@ -357,7 +335,7 @@
           <w:szCs w:val="28"/>
           <w:lang w:val="en-US"/>
         </w:rPr>
-        <w:t>класифiкацiї</w:t>
+        <w:t>Прикладна задача машинного навчання</w:t>
       </w:r>
     </w:p>
     <w:p>
@@ -659,7 +637,7 @@
           <w:pgNumType w:fmt="decimal"/>
           <w:formProt w:val="false"/>
           <w:textDirection w:val="lrTb"/>
-          <w:docGrid w:type="default" w:linePitch="360" w:charSpace="12288"/>
+          <w:docGrid w:type="default" w:linePitch="360" w:charSpace="0"/>
         </w:sectPr>
         <w:pStyle w:val="Normal"/>
         <w:spacing w:lineRule="auto" w:line="360" w:before="73" w:after="0"/>
@@ -788,33 +766,37 @@
             <w:fldChar w:fldCharType="end"/>
           </w:r>
         </w:p>
-        <w:p>
-          <w:pPr>
-            <w:sectPr>
-              <w:headerReference w:type="default" r:id="rId3"/>
-              <w:type w:val="nextPage"/>
-              <w:pgSz w:w="11906" w:h="16838"/>
-              <w:pgMar w:left="1020" w:right="400" w:gutter="0" w:header="719" w:top="1020" w:footer="0" w:bottom="280"/>
-              <w:pgNumType w:start="5" w:fmt="decimal"/>
-              <w:formProt w:val="false"/>
-              <w:textDirection w:val="lrTb"/>
-              <w:docGrid w:type="default" w:linePitch="100" w:charSpace="4096"/>
-            </w:sectPr>
-          </w:pPr>
-        </w:p>
       </w:sdtContent>
     </w:sdt>
     <w:p>
       <w:pPr>
         <w:pStyle w:val="Heading1"/>
-        <w:rPr>
-          <w:sz w:val="27"/>
-        </w:rPr>
-      </w:pPr>
-      <w:bookmarkStart w:id="2" w:name="__RefHeading___Toc3319_204808571"/>
-      <w:bookmarkEnd w:id="2"/>
-      <w:r>
-        <w:rPr/>
+        <w:ind w:left="379" w:right="174" w:hanging="0"/>
+        <w:jc w:val="center"/>
+        <w:rPr>
+          <w:rFonts w:ascii="Times New Roman" w:hAnsi="Times New Roman" w:eastAsia="Times New Roman" w:cs="Times New Roman"/>
+          <w:b w:val="false"/>
+          <w:b w:val="false"/>
+          <w:bCs/>
+          <w:caps/>
+          <w:sz w:val="36"/>
+          <w:szCs w:val="36"/>
+          <w:lang w:val="uk-UA" w:eastAsia="en-US" w:bidi="ar-SA"/>
+        </w:rPr>
+      </w:pPr>
+      <w:r>
+        <w:br w:type="page"/>
+      </w:r>
+      <w:r>
+        <w:rPr>
+          <w:rFonts w:eastAsia="Times New Roman" w:cs="Times New Roman"/>
+          <w:b w:val="false"/>
+          <w:bCs/>
+          <w:caps/>
+          <w:sz w:val="36"/>
+          <w:szCs w:val="36"/>
+          <w:lang w:val="uk-UA" w:eastAsia="en-US" w:bidi="ar-SA"/>
+        </w:rPr>
         <w:t>Мета лабораторної роботи</w:t>
       </w:r>
     </w:p>
@@ -838,28 +820,14 @@
           <w:szCs w:val="32"/>
           <w:lang w:val="en-US"/>
         </w:rPr>
-        <w:t xml:space="preserve">Навчитись реалізовувати </w:t>
-      </w:r>
-      <w:r>
-        <w:rPr>
-          <w:rFonts w:cs="Times New Roman"/>
-          <w:bCs/>
-          <w:sz w:val="28"/>
-          <w:szCs w:val="32"/>
-          <w:lang w:val="en-US"/>
-        </w:rPr>
-        <w:t>навчання та проектування нейронної мережі.</w:t>
+        <w:t>Навчитись розв’язувати прикладні задачі машинного навчання.</w:t>
       </w:r>
     </w:p>
     <w:p>
       <w:pPr>
         <w:pStyle w:val="Heading1"/>
-        <w:rPr>
-          <w:sz w:val="28"/>
-        </w:rPr>
-      </w:pPr>
-      <w:bookmarkStart w:id="3" w:name="__RefHeading___Toc5937_3437555080"/>
-      <w:bookmarkEnd w:id="3"/>
+        <w:rPr/>
+      </w:pPr>
       <w:r>
         <w:rPr/>
         <w:t>Завдання</w:t>
@@ -870,7 +838,7 @@
         <w:pStyle w:val="ListParagraph"/>
         <w:numPr>
           <w:ilvl w:val="0"/>
-          <w:numId w:val="1"/>
+          <w:numId w:val="2"/>
         </w:numPr>
         <w:spacing w:lineRule="auto" w:line="360" w:before="0" w:after="0"/>
         <w:ind w:left="720" w:right="0" w:hanging="360"/>
@@ -884,7 +852,7 @@
           <w:szCs w:val="28"/>
           <w:lang w:val="uk-UA"/>
         </w:rPr>
-        <w:t>Виконати завдання iз прикладу i отримати файл iз навченою моделлю для розпiзнавання рукописних цифр. В будь якому графiчному редакторi створити файл iз рукописною цифрою i розпiзнати її. Пояснити результат.</w:t>
+        <w:t>Створити, навчити і апробувати багатошарову нейронну мережу з прямою передачею сигналу для ухвалення рішення про зарахування до Університету абітурієнтів, які здали вступні іспити з математики, англійської та української мови.</w:t>
       </w:r>
     </w:p>
     <w:p>
@@ -892,10 +860,10 @@
         <w:pStyle w:val="ListParagraph"/>
         <w:numPr>
           <w:ilvl w:val="0"/>
-          <w:numId w:val="1"/>
+          <w:numId w:val="0"/>
         </w:numPr>
         <w:spacing w:lineRule="auto" w:line="360" w:before="0" w:after="0"/>
-        <w:ind w:left="720" w:right="0" w:hanging="360"/>
+        <w:ind w:left="360" w:right="0" w:hanging="0"/>
         <w:contextualSpacing/>
         <w:jc w:val="both"/>
         <w:rPr/>
@@ -906,7 +874,139 @@
           <w:szCs w:val="28"/>
           <w:lang w:val="uk-UA"/>
         </w:rPr>
-        <w:t>Спроектувати i розробити нейронну мережу на основi таких наборiв даних iмплементованих в Keras. Потрiбно розробити архiтектуру нейронної мережi, навчити її на тестових прикладах, i продемонструвати її роботу на кiлькох зображеннях.</w:t>
+        <w:t>Правила прийому наступні:</w:t>
+      </w:r>
+    </w:p>
+    <w:p>
+      <w:pPr>
+        <w:pStyle w:val="ListParagraph"/>
+        <w:numPr>
+          <w:ilvl w:val="0"/>
+          <w:numId w:val="3"/>
+        </w:numPr>
+        <w:spacing w:lineRule="auto" w:line="360" w:before="0" w:after="0"/>
+        <w:ind w:left="1080" w:right="0" w:hanging="360"/>
+        <w:contextualSpacing/>
+        <w:jc w:val="both"/>
+        <w:rPr/>
+      </w:pPr>
+      <w:r>
+        <w:rPr>
+          <w:sz w:val="28"/>
+          <w:szCs w:val="28"/>
+          <w:lang w:val="uk-UA"/>
+        </w:rPr>
+        <w:t>Рейтинг абітурієнтів формується за формулою 0,4 БМ+0,3БА+0,3БУ, де БМ-бал з іспиту з математики, БА-бал з іспиту з англійської мови, БУ-бал з іспиту з української мови.</w:t>
+      </w:r>
+    </w:p>
+    <w:p>
+      <w:pPr>
+        <w:pStyle w:val="ListParagraph"/>
+        <w:numPr>
+          <w:ilvl w:val="0"/>
+          <w:numId w:val="3"/>
+        </w:numPr>
+        <w:spacing w:lineRule="auto" w:line="360" w:before="0" w:after="0"/>
+        <w:ind w:left="1080" w:right="0" w:hanging="360"/>
+        <w:contextualSpacing/>
+        <w:jc w:val="both"/>
+        <w:rPr/>
+      </w:pPr>
+      <w:r>
+        <w:rPr>
+          <w:sz w:val="28"/>
+          <w:szCs w:val="28"/>
+          <w:lang w:val="uk-UA"/>
+        </w:rPr>
+        <w:t>Мінімальний прохідний бал на вступ 160 для абітурієнтів без пільг.</w:t>
+      </w:r>
+    </w:p>
+    <w:p>
+      <w:pPr>
+        <w:pStyle w:val="ListParagraph"/>
+        <w:numPr>
+          <w:ilvl w:val="0"/>
+          <w:numId w:val="3"/>
+        </w:numPr>
+        <w:spacing w:lineRule="auto" w:line="360" w:before="0" w:after="0"/>
+        <w:ind w:left="1080" w:right="0" w:hanging="360"/>
+        <w:contextualSpacing/>
+        <w:jc w:val="both"/>
+        <w:rPr/>
+      </w:pPr>
+      <w:r>
+        <w:rPr>
+          <w:sz w:val="28"/>
+          <w:szCs w:val="28"/>
+          <w:lang w:val="uk-UA"/>
+        </w:rPr>
+        <w:t>З математики для абітурієнтів без пільг мінімальний бал іспиту не може бути менший 140 балів.</w:t>
+      </w:r>
+    </w:p>
+    <w:p>
+      <w:pPr>
+        <w:pStyle w:val="ListParagraph"/>
+        <w:numPr>
+          <w:ilvl w:val="0"/>
+          <w:numId w:val="3"/>
+        </w:numPr>
+        <w:spacing w:lineRule="auto" w:line="360" w:before="0" w:after="0"/>
+        <w:ind w:left="1080" w:right="0" w:hanging="360"/>
+        <w:contextualSpacing/>
+        <w:jc w:val="both"/>
+        <w:rPr/>
+      </w:pPr>
+      <w:r>
+        <w:rPr>
+          <w:sz w:val="28"/>
+          <w:szCs w:val="28"/>
+          <w:lang w:val="uk-UA"/>
+        </w:rPr>
+        <w:t>Абітурієнти, які мають пільги, зараховуються при мінімумі 120 балів з усіх іспитів і їх рейтинг не може бути меншим ніж 144 бали</w:t>
+      </w:r>
+    </w:p>
+    <w:p>
+      <w:pPr>
+        <w:pStyle w:val="ListParagraph"/>
+        <w:numPr>
+          <w:ilvl w:val="0"/>
+          <w:numId w:val="3"/>
+        </w:numPr>
+        <w:spacing w:lineRule="auto" w:line="360" w:before="0" w:after="0"/>
+        <w:ind w:left="1080" w:right="0" w:hanging="360"/>
+        <w:contextualSpacing/>
+        <w:jc w:val="both"/>
+        <w:rPr/>
+      </w:pPr>
+      <w:r>
+        <w:rPr>
+          <w:sz w:val="28"/>
+          <w:szCs w:val="28"/>
+          <w:lang w:val="uk-UA"/>
+        </w:rPr>
+        <w:t>Університет може прийняти на навчання 350 абітурієнтів, з них не більше 10% це абітурієнти з пільгами.</w:t>
+      </w:r>
+    </w:p>
+    <w:p>
+      <w:pPr>
+        <w:pStyle w:val="ListParagraph"/>
+        <w:numPr>
+          <w:ilvl w:val="0"/>
+          <w:numId w:val="3"/>
+        </w:numPr>
+        <w:spacing w:lineRule="auto" w:line="360" w:before="0" w:after="0"/>
+        <w:ind w:left="1080" w:right="0" w:hanging="360"/>
+        <w:contextualSpacing/>
+        <w:jc w:val="both"/>
+        <w:rPr/>
+      </w:pPr>
+      <w:r>
+        <w:rPr>
+          <w:sz w:val="28"/>
+          <w:szCs w:val="28"/>
+          <w:lang w:val="uk-UA"/>
+        </w:rPr>
+        <w:t>Статистика минулих років показує, що в середньому до Університету подають документи 1500 абітурієнтів.</w:t>
       </w:r>
     </w:p>
     <w:p>
@@ -1154,184 +1254,20 @@
       </w:r>
     </w:p>
     <w:sectPr>
-      <w:headerReference w:type="default" r:id="rId4"/>
+      <w:headerReference w:type="default" r:id="rId3"/>
       <w:type w:val="nextPage"/>
       <w:pgSz w:w="11906" w:h="16838"/>
       <w:pgMar w:left="1020" w:right="400" w:gutter="0" w:header="719" w:top="1020" w:footer="0" w:bottom="280"/>
-      <w:pgNumType w:fmt="decimal"/>
+      <w:pgNumType w:start="5" w:fmt="decimal"/>
       <w:formProt w:val="false"/>
       <w:textDirection w:val="lrTb"/>
-      <w:docGrid w:type="default" w:linePitch="100" w:charSpace="4096"/>
+      <w:docGrid w:type="default" w:linePitch="100" w:charSpace="0"/>
     </w:sectPr>
   </w:body>
 </w:document>
 </file>
 
 <file path=word/header1.xml><?xml version="1.0" encoding="utf-8"?>
-<w:hdr xmlns:o="urn:schemas-microsoft-com:office:office" xmlns:r="http://schemas.openxmlformats.org/officeDocument/2006/relationships" xmlns:v="urn:schemas-microsoft-com:vml" xmlns:w="http://schemas.openxmlformats.org/wordprocessingml/2006/main" xmlns:w10="urn:schemas-microsoft-com:office:word" xmlns:wp="http://schemas.openxmlformats.org/drawingml/2006/wordprocessingDrawing" xmlns:wps="http://schemas.microsoft.com/office/word/2010/wordprocessingShape" xmlns:wpg="http://schemas.microsoft.com/office/word/2010/wordprocessingGroup" xmlns:mc="http://schemas.openxmlformats.org/markup-compatibility/2006" xmlns:wp14="http://schemas.microsoft.com/office/word/2010/wordprocessingDrawing" xmlns:w14="http://schemas.microsoft.com/office/word/2010/wordml" xmlns:w15="http://schemas.microsoft.com/office/word/2012/wordml" mc:Ignorable="w14 wp14 w15">
-  <w:p>
-    <w:pPr>
-      <w:pStyle w:val="TextBody"/>
-      <w:spacing w:lineRule="atLeast" w:line="0"/>
-      <w:rPr>
-        <w:sz w:val="20"/>
-      </w:rPr>
-    </w:pPr>
-    <w:r>
-      <w:rPr>
-        <w:sz w:val="20"/>
-      </w:rPr>
-      <mc:AlternateContent>
-        <mc:Choice Requires="wps">
-          <w:drawing>
-            <wp:anchor behindDoc="1" distT="0" distB="0" distL="0" distR="0" simplePos="0" locked="0" layoutInCell="0" allowOverlap="1" relativeHeight="2">
-              <wp:simplePos x="0" y="0"/>
-              <wp:positionH relativeFrom="page">
-                <wp:posOffset>6805930</wp:posOffset>
-              </wp:positionH>
-              <wp:positionV relativeFrom="page">
-                <wp:posOffset>444500</wp:posOffset>
-              </wp:positionV>
-              <wp:extent cx="256540" cy="222885"/>
-              <wp:effectExtent l="0" t="0" r="0" b="0"/>
-              <wp:wrapNone/>
-              <wp:docPr id="2" name="Frame1"/>
-              <a:graphic xmlns:a="http://schemas.openxmlformats.org/drawingml/2006/main">
-                <a:graphicData uri="http://schemas.microsoft.com/office/word/2010/wordprocessingShape">
-                  <wps:wsp>
-                    <wps:cNvSpPr/>
-                    <wps:spPr>
-                      <a:xfrm>
-                        <a:off x="0" y="0"/>
-                        <a:ext cx="256680" cy="222840"/>
-                      </a:xfrm>
-                      <a:prstGeom prst="rect">
-                        <a:avLst/>
-                      </a:prstGeom>
-                      <a:noFill/>
-                      <a:ln w="0">
-                        <a:noFill/>
-                      </a:ln>
-                    </wps:spPr>
-                    <wps:style>
-                      <a:lnRef idx="0"/>
-                      <a:fillRef idx="0"/>
-                      <a:effectRef idx="0"/>
-                      <a:fontRef idx="minor"/>
-                    </wps:style>
-                    <wps:txbx>
-                      <w:txbxContent>
-                        <w:p>
-                          <w:pPr>
-                            <w:pStyle w:val="TextBody"/>
-                            <w:spacing w:before="9" w:after="0"/>
-                            <w:ind w:left="60" w:right="0" w:hanging="0"/>
-                            <w:rPr>
-                              <w:color w:val="000000"/>
-                            </w:rPr>
-                          </w:pPr>
-                          <w:r>
-                            <w:rPr>
-                              <w:color w:val="000000"/>
-                            </w:rPr>
-                            <w:fldChar w:fldCharType="begin"/>
-                          </w:r>
-                          <w:r>
-                            <w:rPr>
-                              <w:color w:val="000000"/>
-                            </w:rPr>
-                            <w:instrText xml:space="preserve"> PAGE </w:instrText>
-                          </w:r>
-                          <w:r>
-                            <w:rPr>
-                              <w:color w:val="000000"/>
-                            </w:rPr>
-                            <w:fldChar w:fldCharType="separate"/>
-                          </w:r>
-                          <w:r>
-                            <w:rPr>
-                              <w:color w:val="000000"/>
-                            </w:rPr>
-                            <w:t>5</w:t>
-                          </w:r>
-                          <w:r>
-                            <w:rPr>
-                              <w:color w:val="000000"/>
-                            </w:rPr>
-                            <w:fldChar w:fldCharType="end"/>
-                          </w:r>
-                        </w:p>
-                      </w:txbxContent>
-                    </wps:txbx>
-                    <wps:bodyPr lIns="0" rIns="0" tIns="0" bIns="0" anchor="t">
-                      <a:noAutofit/>
-                    </wps:bodyPr>
-                  </wps:wsp>
-                </a:graphicData>
-              </a:graphic>
-            </wp:anchor>
-          </w:drawing>
-        </mc:Choice>
-        <mc:Fallback>
-          <w:pict>
-            <v:rect id="shape_0" ID="Frame1" path="m0,0l-2147483645,0l-2147483645,-2147483646l0,-2147483646xe" stroked="f" o:allowincell="f" style="position:absolute;margin-left:535.9pt;margin-top:35pt;width:20.15pt;height:17.5pt;mso-wrap-style:square;v-text-anchor:top;mso-position-horizontal-relative:page;mso-position-vertical-relative:page">
-              <v:fill o:detectmouseclick="t" on="false"/>
-              <v:stroke color="#3465a4" joinstyle="round" endcap="flat"/>
-              <v:textbox>
-                <w:txbxContent>
-                  <w:p>
-                    <w:pPr>
-                      <w:pStyle w:val="TextBody"/>
-                      <w:spacing w:before="9" w:after="0"/>
-                      <w:ind w:left="60" w:right="0" w:hanging="0"/>
-                      <w:rPr>
-                        <w:color w:val="000000"/>
-                      </w:rPr>
-                    </w:pPr>
-                    <w:r>
-                      <w:rPr>
-                        <w:color w:val="000000"/>
-                      </w:rPr>
-                      <w:fldChar w:fldCharType="begin"/>
-                    </w:r>
-                    <w:r>
-                      <w:rPr>
-                        <w:color w:val="000000"/>
-                      </w:rPr>
-                      <w:instrText xml:space="preserve"> PAGE </w:instrText>
-                    </w:r>
-                    <w:r>
-                      <w:rPr>
-                        <w:color w:val="000000"/>
-                      </w:rPr>
-                      <w:fldChar w:fldCharType="separate"/>
-                    </w:r>
-                    <w:r>
-                      <w:rPr>
-                        <w:color w:val="000000"/>
-                      </w:rPr>
-                      <w:t>5</w:t>
-                    </w:r>
-                    <w:r>
-                      <w:rPr>
-                        <w:color w:val="000000"/>
-                      </w:rPr>
-                      <w:fldChar w:fldCharType="end"/>
-                    </w:r>
-                  </w:p>
-                </w:txbxContent>
-              </v:textbox>
-              <w10:wrap type="none"/>
-            </v:rect>
-          </w:pict>
-        </mc:Fallback>
-      </mc:AlternateContent>
-    </w:r>
-  </w:p>
-</w:hdr>
-</file>
-
-<file path=word/header2.xml><?xml version="1.0" encoding="utf-8"?>
 <w:hdr xmlns:o="urn:schemas-microsoft-com:office:office" xmlns:r="http://schemas.openxmlformats.org/officeDocument/2006/relationships" xmlns:v="urn:schemas-microsoft-com:vml" xmlns:w="http://schemas.openxmlformats.org/wordprocessingml/2006/main" xmlns:w10="urn:schemas-microsoft-com:office:word" xmlns:wp="http://schemas.openxmlformats.org/drawingml/2006/wordprocessingDrawing" xmlns:wps="http://schemas.microsoft.com/office/word/2010/wordprocessingShape" xmlns:wpg="http://schemas.microsoft.com/office/word/2010/wordprocessingGroup" xmlns:mc="http://schemas.openxmlformats.org/markup-compatibility/2006" xmlns:wp14="http://schemas.microsoft.com/office/word/2010/wordprocessingDrawing" xmlns:w14="http://schemas.microsoft.com/office/word/2010/wordml" xmlns:w15="http://schemas.microsoft.com/office/word/2012/wordml" mc:Ignorable="w14 wp14 w15">
   <w:p>
     <w:pPr>
@@ -1359,7 +1295,7 @@
               <wp:extent cx="256540" cy="222885"/>
               <wp:effectExtent l="0" t="0" r="0" b="0"/>
               <wp:wrapNone/>
-              <wp:docPr id="4" name="Frame3"/>
+              <wp:docPr id="2" name="Frame1"/>
               <a:graphic xmlns:a="http://schemas.openxmlformats.org/drawingml/2006/main">
                 <a:graphicData uri="http://schemas.microsoft.com/office/word/2010/wordprocessingShape">
                   <wps:wsp>
@@ -1438,7 +1374,7 @@
         </mc:Choice>
         <mc:Fallback>
           <w:pict>
-            <v:rect id="shape_0" ID="Frame3" path="m0,0l-2147483645,0l-2147483645,-2147483646l0,-2147483646xe" stroked="f" o:allowincell="f" style="position:absolute;margin-left:535.9pt;margin-top:35pt;width:20.15pt;height:17.5pt;mso-wrap-style:square;v-text-anchor:top;mso-position-horizontal-relative:page;mso-position-vertical-relative:page">
+            <v:rect id="shape_0" ID="Frame1" path="m0,0l-2147483645,0l-2147483645,-2147483646l0,-2147483646xe" stroked="f" o:allowincell="f" style="position:absolute;margin-left:535.9pt;margin-top:35pt;width:20.15pt;height:17.5pt;mso-wrap-style:square;v-text-anchor:top;mso-position-horizontal-relative:page;mso-position-vertical-relative:page">
               <v:fill o:detectmouseclick="t" on="false"/>
               <v:stroke color="#3465a4" joinstyle="round" endcap="flat"/>
               <v:textbox>
@@ -1500,127 +1436,127 @@
   <w:abstractNum w:abstractNumId="1">
     <w:lvl w:ilvl="0">
       <w:start w:val="1"/>
-      <w:numFmt w:val="decimal"/>
-      <w:lvlText w:val="%1."/>
-      <w:lvlJc w:val="left"/>
-      <w:pPr>
-        <w:tabs>
-          <w:tab w:val="num" w:pos="720"/>
-        </w:tabs>
-        <w:ind w:left="720" w:hanging="360"/>
-      </w:pPr>
-      <w:rPr/>
+      <w:numFmt w:val="none"/>
+      <w:suff w:val="nothing"/>
+      <w:lvlText w:val=""/>
+      <w:lvlJc w:val="left"/>
+      <w:pPr>
+        <w:tabs>
+          <w:tab w:val="num" w:pos="0"/>
+        </w:tabs>
+        <w:ind w:left="0" w:hanging="0"/>
+      </w:pPr>
     </w:lvl>
     <w:lvl w:ilvl="1">
       <w:start w:val="1"/>
-      <w:numFmt w:val="decimal"/>
-      <w:lvlText w:val="%2."/>
-      <w:lvlJc w:val="left"/>
-      <w:pPr>
-        <w:tabs>
-          <w:tab w:val="num" w:pos="1080"/>
-        </w:tabs>
-        <w:ind w:left="1080" w:hanging="360"/>
-      </w:pPr>
-      <w:rPr/>
+      <w:numFmt w:val="none"/>
+      <w:suff w:val="nothing"/>
+      <w:lvlText w:val=""/>
+      <w:lvlJc w:val="left"/>
+      <w:pPr>
+        <w:tabs>
+          <w:tab w:val="num" w:pos="0"/>
+        </w:tabs>
+        <w:ind w:left="0" w:hanging="0"/>
+      </w:pPr>
     </w:lvl>
     <w:lvl w:ilvl="2">
       <w:start w:val="1"/>
-      <w:numFmt w:val="decimal"/>
-      <w:lvlText w:val="%3."/>
-      <w:lvlJc w:val="left"/>
-      <w:pPr>
-        <w:tabs>
-          <w:tab w:val="num" w:pos="1440"/>
-        </w:tabs>
-        <w:ind w:left="1440" w:hanging="360"/>
-      </w:pPr>
-      <w:rPr/>
+      <w:numFmt w:val="none"/>
+      <w:suff w:val="nothing"/>
+      <w:lvlText w:val=""/>
+      <w:lvlJc w:val="left"/>
+      <w:pPr>
+        <w:tabs>
+          <w:tab w:val="num" w:pos="0"/>
+        </w:tabs>
+        <w:ind w:left="0" w:hanging="0"/>
+      </w:pPr>
     </w:lvl>
     <w:lvl w:ilvl="3">
       <w:start w:val="1"/>
-      <w:numFmt w:val="decimal"/>
-      <w:lvlText w:val="%4."/>
-      <w:lvlJc w:val="left"/>
-      <w:pPr>
-        <w:tabs>
-          <w:tab w:val="num" w:pos="1800"/>
-        </w:tabs>
-        <w:ind w:left="1800" w:hanging="360"/>
-      </w:pPr>
-      <w:rPr/>
+      <w:numFmt w:val="none"/>
+      <w:suff w:val="nothing"/>
+      <w:lvlText w:val=""/>
+      <w:lvlJc w:val="left"/>
+      <w:pPr>
+        <w:tabs>
+          <w:tab w:val="num" w:pos="0"/>
+        </w:tabs>
+        <w:ind w:left="0" w:hanging="0"/>
+      </w:pPr>
     </w:lvl>
     <w:lvl w:ilvl="4">
       <w:start w:val="1"/>
-      <w:numFmt w:val="decimal"/>
-      <w:lvlText w:val="%5."/>
-      <w:lvlJc w:val="left"/>
-      <w:pPr>
-        <w:tabs>
-          <w:tab w:val="num" w:pos="2160"/>
-        </w:tabs>
-        <w:ind w:left="2160" w:hanging="360"/>
-      </w:pPr>
-      <w:rPr/>
+      <w:numFmt w:val="none"/>
+      <w:suff w:val="nothing"/>
+      <w:lvlText w:val=""/>
+      <w:lvlJc w:val="left"/>
+      <w:pPr>
+        <w:tabs>
+          <w:tab w:val="num" w:pos="0"/>
+        </w:tabs>
+        <w:ind w:left="0" w:hanging="0"/>
+      </w:pPr>
     </w:lvl>
     <w:lvl w:ilvl="5">
       <w:start w:val="1"/>
-      <w:numFmt w:val="decimal"/>
-      <w:lvlText w:val="%6."/>
-      <w:lvlJc w:val="left"/>
-      <w:pPr>
-        <w:tabs>
-          <w:tab w:val="num" w:pos="2520"/>
-        </w:tabs>
-        <w:ind w:left="2520" w:hanging="360"/>
-      </w:pPr>
-      <w:rPr/>
+      <w:numFmt w:val="none"/>
+      <w:suff w:val="nothing"/>
+      <w:lvlText w:val=""/>
+      <w:lvlJc w:val="left"/>
+      <w:pPr>
+        <w:tabs>
+          <w:tab w:val="num" w:pos="0"/>
+        </w:tabs>
+        <w:ind w:left="0" w:hanging="0"/>
+      </w:pPr>
     </w:lvl>
     <w:lvl w:ilvl="6">
       <w:start w:val="1"/>
-      <w:numFmt w:val="decimal"/>
-      <w:lvlText w:val="%7."/>
-      <w:lvlJc w:val="left"/>
-      <w:pPr>
-        <w:tabs>
-          <w:tab w:val="num" w:pos="2880"/>
-        </w:tabs>
-        <w:ind w:left="2880" w:hanging="360"/>
-      </w:pPr>
-      <w:rPr/>
+      <w:numFmt w:val="none"/>
+      <w:suff w:val="nothing"/>
+      <w:lvlText w:val=""/>
+      <w:lvlJc w:val="left"/>
+      <w:pPr>
+        <w:tabs>
+          <w:tab w:val="num" w:pos="0"/>
+        </w:tabs>
+        <w:ind w:left="0" w:hanging="0"/>
+      </w:pPr>
     </w:lvl>
     <w:lvl w:ilvl="7">
       <w:start w:val="1"/>
-      <w:numFmt w:val="decimal"/>
-      <w:lvlText w:val="%8."/>
-      <w:lvlJc w:val="left"/>
-      <w:pPr>
-        <w:tabs>
-          <w:tab w:val="num" w:pos="3240"/>
-        </w:tabs>
-        <w:ind w:left="3240" w:hanging="360"/>
-      </w:pPr>
-      <w:rPr/>
+      <w:numFmt w:val="none"/>
+      <w:suff w:val="nothing"/>
+      <w:lvlText w:val=""/>
+      <w:lvlJc w:val="left"/>
+      <w:pPr>
+        <w:tabs>
+          <w:tab w:val="num" w:pos="0"/>
+        </w:tabs>
+        <w:ind w:left="0" w:hanging="0"/>
+      </w:pPr>
     </w:lvl>
     <w:lvl w:ilvl="8">
       <w:start w:val="1"/>
-      <w:numFmt w:val="decimal"/>
-      <w:lvlText w:val="%9."/>
-      <w:lvlJc w:val="left"/>
-      <w:pPr>
-        <w:tabs>
-          <w:tab w:val="num" w:pos="3600"/>
-        </w:tabs>
-        <w:ind w:left="3600" w:hanging="360"/>
-      </w:pPr>
-      <w:rPr/>
+      <w:numFmt w:val="none"/>
+      <w:suff w:val="nothing"/>
+      <w:lvlText w:val=""/>
+      <w:lvlJc w:val="left"/>
+      <w:pPr>
+        <w:tabs>
+          <w:tab w:val="num" w:pos="0"/>
+        </w:tabs>
+        <w:ind w:left="0" w:hanging="0"/>
+      </w:pPr>
     </w:lvl>
   </w:abstractNum>
   <w:abstractNum w:abstractNumId="2">
     <w:lvl w:ilvl="0">
       <w:start w:val="1"/>
-      <w:numFmt w:val="bullet"/>
-      <w:lvlText w:val=""/>
+      <w:numFmt w:val="decimal"/>
+      <w:lvlText w:val="%1."/>
       <w:lvlJc w:val="left"/>
       <w:pPr>
         <w:tabs>
@@ -1628,14 +1564,12 @@
         </w:tabs>
         <w:ind w:left="720" w:hanging="360"/>
       </w:pPr>
-      <w:rPr>
-        <w:rFonts w:ascii="Symbol" w:hAnsi="Symbol" w:cs="Symbol" w:hint="default"/>
-      </w:rPr>
+      <w:rPr/>
     </w:lvl>
     <w:lvl w:ilvl="1">
       <w:start w:val="1"/>
-      <w:numFmt w:val="bullet"/>
-      <w:lvlText w:val="◦"/>
+      <w:numFmt w:val="decimal"/>
+      <w:lvlText w:val="%2."/>
       <w:lvlJc w:val="left"/>
       <w:pPr>
         <w:tabs>
@@ -1643,14 +1577,12 @@
         </w:tabs>
         <w:ind w:left="1080" w:hanging="360"/>
       </w:pPr>
-      <w:rPr>
-        <w:rFonts w:ascii="OpenSymbol" w:hAnsi="OpenSymbol" w:cs="OpenSymbol" w:hint="default"/>
-      </w:rPr>
+      <w:rPr/>
     </w:lvl>
     <w:lvl w:ilvl="2">
       <w:start w:val="1"/>
-      <w:numFmt w:val="bullet"/>
-      <w:lvlText w:val="▪"/>
+      <w:numFmt w:val="decimal"/>
+      <w:lvlText w:val="%3."/>
       <w:lvlJc w:val="left"/>
       <w:pPr>
         <w:tabs>
@@ -1658,14 +1590,12 @@
         </w:tabs>
         <w:ind w:left="1440" w:hanging="360"/>
       </w:pPr>
-      <w:rPr>
-        <w:rFonts w:ascii="OpenSymbol" w:hAnsi="OpenSymbol" w:cs="OpenSymbol" w:hint="default"/>
-      </w:rPr>
+      <w:rPr/>
     </w:lvl>
     <w:lvl w:ilvl="3">
       <w:start w:val="1"/>
-      <w:numFmt w:val="bullet"/>
-      <w:lvlText w:val=""/>
+      <w:numFmt w:val="decimal"/>
+      <w:lvlText w:val="%4."/>
       <w:lvlJc w:val="left"/>
       <w:pPr>
         <w:tabs>
@@ -1673,14 +1603,12 @@
         </w:tabs>
         <w:ind w:left="1800" w:hanging="360"/>
       </w:pPr>
-      <w:rPr>
-        <w:rFonts w:ascii="Symbol" w:hAnsi="Symbol" w:cs="Symbol" w:hint="default"/>
-      </w:rPr>
+      <w:rPr/>
     </w:lvl>
     <w:lvl w:ilvl="4">
       <w:start w:val="1"/>
-      <w:numFmt w:val="bullet"/>
-      <w:lvlText w:val="◦"/>
+      <w:numFmt w:val="decimal"/>
+      <w:lvlText w:val="%5."/>
       <w:lvlJc w:val="left"/>
       <w:pPr>
         <w:tabs>
@@ -1688,14 +1616,12 @@
         </w:tabs>
         <w:ind w:left="2160" w:hanging="360"/>
       </w:pPr>
-      <w:rPr>
-        <w:rFonts w:ascii="OpenSymbol" w:hAnsi="OpenSymbol" w:cs="OpenSymbol" w:hint="default"/>
-      </w:rPr>
+      <w:rPr/>
     </w:lvl>
     <w:lvl w:ilvl="5">
       <w:start w:val="1"/>
-      <w:numFmt w:val="bullet"/>
-      <w:lvlText w:val="▪"/>
+      <w:numFmt w:val="decimal"/>
+      <w:lvlText w:val="%6."/>
       <w:lvlJc w:val="left"/>
       <w:pPr>
         <w:tabs>
@@ -1703,14 +1629,12 @@
         </w:tabs>
         <w:ind w:left="2520" w:hanging="360"/>
       </w:pPr>
-      <w:rPr>
-        <w:rFonts w:ascii="OpenSymbol" w:hAnsi="OpenSymbol" w:cs="OpenSymbol" w:hint="default"/>
-      </w:rPr>
+      <w:rPr/>
     </w:lvl>
     <w:lvl w:ilvl="6">
       <w:start w:val="1"/>
-      <w:numFmt w:val="bullet"/>
-      <w:lvlText w:val=""/>
+      <w:numFmt w:val="decimal"/>
+      <w:lvlText w:val="%7."/>
       <w:lvlJc w:val="left"/>
       <w:pPr>
         <w:tabs>
@@ -1718,14 +1642,12 @@
         </w:tabs>
         <w:ind w:left="2880" w:hanging="360"/>
       </w:pPr>
-      <w:rPr>
-        <w:rFonts w:ascii="Symbol" w:hAnsi="Symbol" w:cs="Symbol" w:hint="default"/>
-      </w:rPr>
+      <w:rPr/>
     </w:lvl>
     <w:lvl w:ilvl="7">
       <w:start w:val="1"/>
-      <w:numFmt w:val="bullet"/>
-      <w:lvlText w:val="◦"/>
+      <w:numFmt w:val="decimal"/>
+      <w:lvlText w:val="%8."/>
       <w:lvlJc w:val="left"/>
       <w:pPr>
         <w:tabs>
@@ -1733,14 +1655,12 @@
         </w:tabs>
         <w:ind w:left="3240" w:hanging="360"/>
       </w:pPr>
-      <w:rPr>
-        <w:rFonts w:ascii="OpenSymbol" w:hAnsi="OpenSymbol" w:cs="OpenSymbol" w:hint="default"/>
-      </w:rPr>
+      <w:rPr/>
     </w:lvl>
     <w:lvl w:ilvl="8">
       <w:start w:val="1"/>
-      <w:numFmt w:val="bullet"/>
-      <w:lvlText w:val="▪"/>
+      <w:numFmt w:val="decimal"/>
+      <w:lvlText w:val="%9."/>
       <w:lvlJc w:val="left"/>
       <w:pPr>
         <w:tabs>
@@ -1748,128 +1668,126 @@
         </w:tabs>
         <w:ind w:left="3600" w:hanging="360"/>
       </w:pPr>
-      <w:rPr>
-        <w:rFonts w:ascii="OpenSymbol" w:hAnsi="OpenSymbol" w:cs="OpenSymbol" w:hint="default"/>
-      </w:rPr>
+      <w:rPr/>
     </w:lvl>
   </w:abstractNum>
   <w:abstractNum w:abstractNumId="3">
     <w:lvl w:ilvl="0">
       <w:start w:val="1"/>
-      <w:numFmt w:val="none"/>
-      <w:suff w:val="nothing"/>
-      <w:lvlText w:val=""/>
-      <w:lvlJc w:val="left"/>
-      <w:pPr>
-        <w:tabs>
-          <w:tab w:val="num" w:pos="0"/>
-        </w:tabs>
-        <w:ind w:left="0" w:hanging="0"/>
-      </w:pPr>
+      <w:numFmt w:val="decimal"/>
+      <w:lvlText w:val="%1)"/>
+      <w:lvlJc w:val="left"/>
+      <w:pPr>
+        <w:tabs>
+          <w:tab w:val="num" w:pos="1080"/>
+        </w:tabs>
+        <w:ind w:left="1080" w:hanging="360"/>
+      </w:pPr>
+      <w:rPr/>
     </w:lvl>
     <w:lvl w:ilvl="1">
       <w:start w:val="1"/>
-      <w:numFmt w:val="none"/>
-      <w:suff w:val="nothing"/>
-      <w:lvlText w:val=""/>
-      <w:lvlJc w:val="left"/>
-      <w:pPr>
-        <w:tabs>
-          <w:tab w:val="num" w:pos="0"/>
-        </w:tabs>
-        <w:ind w:left="0" w:hanging="0"/>
-      </w:pPr>
+      <w:numFmt w:val="decimal"/>
+      <w:lvlText w:val="%2."/>
+      <w:lvlJc w:val="left"/>
+      <w:pPr>
+        <w:tabs>
+          <w:tab w:val="num" w:pos="1440"/>
+        </w:tabs>
+        <w:ind w:left="1440" w:hanging="360"/>
+      </w:pPr>
+      <w:rPr/>
     </w:lvl>
     <w:lvl w:ilvl="2">
       <w:start w:val="1"/>
-      <w:numFmt w:val="none"/>
-      <w:suff w:val="nothing"/>
-      <w:lvlText w:val=""/>
-      <w:lvlJc w:val="left"/>
-      <w:pPr>
-        <w:tabs>
-          <w:tab w:val="num" w:pos="0"/>
-        </w:tabs>
-        <w:ind w:left="0" w:hanging="0"/>
-      </w:pPr>
+      <w:numFmt w:val="decimal"/>
+      <w:lvlText w:val="%3."/>
+      <w:lvlJc w:val="left"/>
+      <w:pPr>
+        <w:tabs>
+          <w:tab w:val="num" w:pos="1800"/>
+        </w:tabs>
+        <w:ind w:left="1800" w:hanging="360"/>
+      </w:pPr>
+      <w:rPr/>
     </w:lvl>
     <w:lvl w:ilvl="3">
       <w:start w:val="1"/>
-      <w:numFmt w:val="none"/>
-      <w:suff w:val="nothing"/>
-      <w:lvlText w:val=""/>
-      <w:lvlJc w:val="left"/>
-      <w:pPr>
-        <w:tabs>
-          <w:tab w:val="num" w:pos="0"/>
-        </w:tabs>
-        <w:ind w:left="0" w:hanging="0"/>
-      </w:pPr>
+      <w:numFmt w:val="decimal"/>
+      <w:lvlText w:val="%4."/>
+      <w:lvlJc w:val="left"/>
+      <w:pPr>
+        <w:tabs>
+          <w:tab w:val="num" w:pos="2160"/>
+        </w:tabs>
+        <w:ind w:left="2160" w:hanging="360"/>
+      </w:pPr>
+      <w:rPr/>
     </w:lvl>
     <w:lvl w:ilvl="4">
       <w:start w:val="1"/>
-      <w:numFmt w:val="none"/>
-      <w:suff w:val="nothing"/>
-      <w:lvlText w:val=""/>
-      <w:lvlJc w:val="left"/>
-      <w:pPr>
-        <w:tabs>
-          <w:tab w:val="num" w:pos="0"/>
-        </w:tabs>
-        <w:ind w:left="0" w:hanging="0"/>
-      </w:pPr>
+      <w:numFmt w:val="decimal"/>
+      <w:lvlText w:val="%5."/>
+      <w:lvlJc w:val="left"/>
+      <w:pPr>
+        <w:tabs>
+          <w:tab w:val="num" w:pos="2520"/>
+        </w:tabs>
+        <w:ind w:left="2520" w:hanging="360"/>
+      </w:pPr>
+      <w:rPr/>
     </w:lvl>
     <w:lvl w:ilvl="5">
       <w:start w:val="1"/>
-      <w:numFmt w:val="none"/>
-      <w:suff w:val="nothing"/>
-      <w:lvlText w:val=""/>
-      <w:lvlJc w:val="left"/>
-      <w:pPr>
-        <w:tabs>
-          <w:tab w:val="num" w:pos="0"/>
-        </w:tabs>
-        <w:ind w:left="0" w:hanging="0"/>
-      </w:pPr>
+      <w:numFmt w:val="decimal"/>
+      <w:lvlText w:val="%6."/>
+      <w:lvlJc w:val="left"/>
+      <w:pPr>
+        <w:tabs>
+          <w:tab w:val="num" w:pos="2880"/>
+        </w:tabs>
+        <w:ind w:left="2880" w:hanging="360"/>
+      </w:pPr>
+      <w:rPr/>
     </w:lvl>
     <w:lvl w:ilvl="6">
       <w:start w:val="1"/>
-      <w:numFmt w:val="none"/>
-      <w:suff w:val="nothing"/>
-      <w:lvlText w:val=""/>
-      <w:lvlJc w:val="left"/>
-      <w:pPr>
-        <w:tabs>
-          <w:tab w:val="num" w:pos="0"/>
-        </w:tabs>
-        <w:ind w:left="0" w:hanging="0"/>
-      </w:pPr>
+      <w:numFmt w:val="decimal"/>
+      <w:lvlText w:val="%7."/>
+      <w:lvlJc w:val="left"/>
+      <w:pPr>
+        <w:tabs>
+          <w:tab w:val="num" w:pos="3240"/>
+        </w:tabs>
+        <w:ind w:left="3240" w:hanging="360"/>
+      </w:pPr>
+      <w:rPr/>
     </w:lvl>
     <w:lvl w:ilvl="7">
       <w:start w:val="1"/>
-      <w:numFmt w:val="none"/>
-      <w:suff w:val="nothing"/>
-      <w:lvlText w:val=""/>
-      <w:lvlJc w:val="left"/>
-      <w:pPr>
-        <w:tabs>
-          <w:tab w:val="num" w:pos="0"/>
-        </w:tabs>
-        <w:ind w:left="0" w:hanging="0"/>
-      </w:pPr>
+      <w:numFmt w:val="decimal"/>
+      <w:lvlText w:val="%8."/>
+      <w:lvlJc w:val="left"/>
+      <w:pPr>
+        <w:tabs>
+          <w:tab w:val="num" w:pos="3600"/>
+        </w:tabs>
+        <w:ind w:left="3600" w:hanging="360"/>
+      </w:pPr>
+      <w:rPr/>
     </w:lvl>
     <w:lvl w:ilvl="8">
       <w:start w:val="1"/>
-      <w:numFmt w:val="none"/>
-      <w:suff w:val="nothing"/>
-      <w:lvlText w:val=""/>
-      <w:lvlJc w:val="left"/>
-      <w:pPr>
-        <w:tabs>
-          <w:tab w:val="num" w:pos="0"/>
-        </w:tabs>
-        <w:ind w:left="0" w:hanging="0"/>
-      </w:pPr>
+      <w:numFmt w:val="decimal"/>
+      <w:lvlText w:val="%9."/>
+      <w:lvlJc w:val="left"/>
+      <w:pPr>
+        <w:tabs>
+          <w:tab w:val="num" w:pos="3960"/>
+        </w:tabs>
+        <w:ind w:left="3960" w:hanging="360"/>
+      </w:pPr>
+      <w:rPr/>
     </w:lvl>
   </w:abstractNum>
   <w:num w:numId="1">
@@ -1909,15 +1827,15 @@
       <w:widowControl w:val="false"/>
       <w:suppressAutoHyphens w:val="true"/>
       <w:bidi w:val="0"/>
-      <w:spacing w:lineRule="auto" w:line="240" w:before="0" w:after="0"/>
-      <w:ind w:left="0" w:right="0" w:hanging="0"/>
-      <w:jc w:val="left"/>
+      <w:spacing w:lineRule="auto" w:line="360" w:before="0" w:after="0"/>
+      <w:ind w:left="0" w:right="0" w:firstLine="709"/>
+      <w:jc w:val="both"/>
     </w:pPr>
     <w:rPr>
       <w:rFonts w:ascii="Times New Roman" w:hAnsi="Times New Roman" w:eastAsia="Times New Roman" w:cs="Times New Roman"/>
       <w:color w:val="auto"/>
       <w:kern w:val="0"/>
-      <w:sz w:val="22"/>
+      <w:sz w:val="28"/>
       <w:szCs w:val="22"/>
       <w:lang w:val="uk-UA" w:eastAsia="en-US" w:bidi="ar-SA"/>
     </w:rPr>
